--- a/Object Oriented Programming Assignment Report.docx
+++ b/Object Oriented Programming Assignment Report.docx
@@ -1,6 +1,6 @@
 
 <file path=word/document.xml><?xml version="1.0" encoding="utf-8"?>
-<w:document xmlns:wpc="http://schemas.microsoft.com/office/word/2010/wordprocessingCanvas" xmlns:cx="http://schemas.microsoft.com/office/drawing/2014/chartex" xmlns:cx1="http://schemas.microsoft.com/office/drawing/2015/9/8/chartex" xmlns:cx2="http://schemas.microsoft.com/office/drawing/2015/10/21/chartex" xmlns:cx3="http://schemas.microsoft.com/office/drawing/2016/5/9/chartex" xmlns:cx4="http://schemas.microsoft.com/office/drawing/2016/5/10/chartex" xmlns:cx5="http://schemas.microsoft.com/office/drawing/2016/5/11/chartex" xmlns:cx6="http://schemas.microsoft.com/office/drawing/2016/5/12/chartex" xmlns:cx7="http://schemas.microsoft.com/office/drawing/2016/5/13/chartex" xmlns:cx8="http://schemas.microsoft.com/office/drawing/2016/5/14/chartex" xmlns:mc="http://schemas.openxmlformats.org/markup-compatibility/2006" xmlns:aink="http://schemas.microsoft.com/office/drawing/2016/ink" xmlns:am3d="http://schemas.microsoft.com/office/drawing/2017/model3d" xmlns:o="urn:schemas-microsoft-com:office:office" xmlns:r="http://schemas.openxmlformats.org/officeDocument/2006/relationships" xmlns:m="http://schemas.openxmlformats.org/officeDocument/2006/math" xmlns:v="urn:schemas-microsoft-com:vml" xmlns:wp14="http://schemas.microsoft.com/office/word/2010/wordprocessingDrawing" xmlns:wp="http://schemas.openxmlformats.org/drawingml/2006/wordprocessingDrawing" xmlns:w10="urn:schemas-microsoft-com:office:word" xmlns:w="http://schemas.openxmlformats.org/wordprocessingml/2006/main" xmlns:w14="http://schemas.microsoft.com/office/word/2010/wordml" xmlns:w15="http://schemas.microsoft.com/office/word/2012/wordml" xmlns:w16cid="http://schemas.microsoft.com/office/word/2016/wordml/cid" xmlns:w16se="http://schemas.microsoft.com/office/word/2015/wordml/symex" xmlns:wpg="http://schemas.microsoft.com/office/word/2010/wordprocessingGroup" xmlns:wpi="http://schemas.microsoft.com/office/word/2010/wordprocessingInk" xmlns:wne="http://schemas.microsoft.com/office/word/2006/wordml" xmlns:wps="http://schemas.microsoft.com/office/word/2010/wordprocessingShape" mc:Ignorable="w14 w15 w16se w16cid wp14">
+<w:document xmlns:wpc="http://schemas.microsoft.com/office/word/2010/wordprocessingCanvas" xmlns:cx="http://schemas.microsoft.com/office/drawing/2014/chartex" xmlns:cx1="http://schemas.microsoft.com/office/drawing/2015/9/8/chartex" xmlns:mc="http://schemas.openxmlformats.org/markup-compatibility/2006" xmlns:o="urn:schemas-microsoft-com:office:office" xmlns:r="http://schemas.openxmlformats.org/officeDocument/2006/relationships" xmlns:m="http://schemas.openxmlformats.org/officeDocument/2006/math" xmlns:v="urn:schemas-microsoft-com:vml" xmlns:wp14="http://schemas.microsoft.com/office/word/2010/wordprocessingDrawing" xmlns:wp="http://schemas.openxmlformats.org/drawingml/2006/wordprocessingDrawing" xmlns:w10="urn:schemas-microsoft-com:office:word" xmlns:w="http://schemas.openxmlformats.org/wordprocessingml/2006/main" xmlns:w14="http://schemas.microsoft.com/office/word/2010/wordml" xmlns:w15="http://schemas.microsoft.com/office/word/2012/wordml" xmlns:w16se="http://schemas.microsoft.com/office/word/2015/wordml/symex" xmlns:wpg="http://schemas.microsoft.com/office/word/2010/wordprocessingGroup" xmlns:wpi="http://schemas.microsoft.com/office/word/2010/wordprocessingInk" xmlns:wne="http://schemas.microsoft.com/office/word/2006/wordml" xmlns:wps="http://schemas.microsoft.com/office/word/2010/wordprocessingShape" mc:Ignorable="w14 w15 w16se wp14">
   <w:body>
     <w:p>
       <w:pPr>
@@ -98,25 +98,7 @@
           <w:sz w:val="24"/>
           <w:szCs w:val="24"/>
         </w:rPr>
-        <w:t xml:space="preserve">m going to need to have a </w:t>
-      </w:r>
-      <w:proofErr w:type="spellStart"/>
-      <w:r>
-        <w:rPr>
-          <w:rFonts w:ascii="Arial" w:hAnsi="Arial" w:cs="Arial"/>
-          <w:sz w:val="24"/>
-          <w:szCs w:val="24"/>
-        </w:rPr>
-        <w:t>TileMap</w:t>
-      </w:r>
-      <w:proofErr w:type="spellEnd"/>
-      <w:r>
-        <w:rPr>
-          <w:rFonts w:ascii="Arial" w:hAnsi="Arial" w:cs="Arial"/>
-          <w:sz w:val="24"/>
-          <w:szCs w:val="24"/>
-        </w:rPr>
-        <w:t xml:space="preserve"> class for the battlefield, a Button class for various buttons in the game, a Label class for things like the score and other information on the screen, and a Ball class specifically for the bullets that will be shot out of the guns when you hit play.</w:t>
+        <w:t>m going to need to have a TileMap class for the battlefield, a Button class for various buttons in the game, a Label class for things like the score and other information on the screen, and a Ball class specifically for the bullets that will be shot out of the guns when you hit play.</w:t>
       </w:r>
     </w:p>
     <w:p>
@@ -141,43 +123,7 @@
           <w:sz w:val="24"/>
           <w:szCs w:val="24"/>
         </w:rPr>
-        <w:t xml:space="preserve">, audio and basic drawing already handled for me, however they do not have the ability to make use of grids, animations or update and draw loops. With this I have identified a </w:t>
-      </w:r>
-      <w:proofErr w:type="spellStart"/>
-      <w:r>
-        <w:rPr>
-          <w:rFonts w:ascii="Arial" w:hAnsi="Arial" w:cs="Arial"/>
-          <w:sz w:val="24"/>
-          <w:szCs w:val="24"/>
-        </w:rPr>
-        <w:t>GameObject</w:t>
-      </w:r>
-      <w:proofErr w:type="spellEnd"/>
-      <w:r>
-        <w:rPr>
-          <w:rFonts w:ascii="Arial" w:hAnsi="Arial" w:cs="Arial"/>
-          <w:sz w:val="24"/>
-          <w:szCs w:val="24"/>
-        </w:rPr>
-        <w:t xml:space="preserve"> class which will encompass all these features into one class that can be extrapolated into the Ball, Button, </w:t>
-      </w:r>
-      <w:proofErr w:type="spellStart"/>
-      <w:r>
-        <w:rPr>
-          <w:rFonts w:ascii="Arial" w:hAnsi="Arial" w:cs="Arial"/>
-          <w:sz w:val="24"/>
-          <w:szCs w:val="24"/>
-        </w:rPr>
-        <w:t>TileMap</w:t>
-      </w:r>
-      <w:proofErr w:type="spellEnd"/>
-      <w:r>
-        <w:rPr>
-          <w:rFonts w:ascii="Arial" w:hAnsi="Arial" w:cs="Arial"/>
-          <w:sz w:val="24"/>
-          <w:szCs w:val="24"/>
-        </w:rPr>
-        <w:t xml:space="preserve"> and Label classes that I described above.</w:t>
+        <w:t>, audio and basic drawing already handled for me, however they do not have the ability to make use of grids, animations or update and draw loops. With this I have identified a GameObject class which will encompass all these features into one class that can be extrapolated into the Ball, Button, TileMap and Label classes that I described above.</w:t>
       </w:r>
     </w:p>
     <w:p>
@@ -340,43 +286,7 @@
                 <w:sz w:val="24"/>
                 <w:szCs w:val="24"/>
               </w:rPr>
-              <w:t xml:space="preserve">Handles all the input events for the game. It will record keyboard and mouse input in the form of an </w:t>
-            </w:r>
-            <w:proofErr w:type="spellStart"/>
-            <w:r>
-              <w:rPr>
-                <w:rFonts w:ascii="Arial" w:hAnsi="Arial" w:cs="Arial"/>
-                <w:sz w:val="24"/>
-                <w:szCs w:val="24"/>
-              </w:rPr>
-              <w:t>InputState</w:t>
-            </w:r>
-            <w:proofErr w:type="spellEnd"/>
-            <w:r>
-              <w:rPr>
-                <w:rFonts w:ascii="Arial" w:hAnsi="Arial" w:cs="Arial"/>
-                <w:sz w:val="24"/>
-                <w:szCs w:val="24"/>
-              </w:rPr>
-              <w:t xml:space="preserve">. Previous development in games has informed me to make more detailed input. And the </w:t>
-            </w:r>
-            <w:proofErr w:type="spellStart"/>
-            <w:r>
-              <w:rPr>
-                <w:rFonts w:ascii="Arial" w:hAnsi="Arial" w:cs="Arial"/>
-                <w:sz w:val="24"/>
-                <w:szCs w:val="24"/>
-              </w:rPr>
-              <w:t>InputState</w:t>
-            </w:r>
-            <w:proofErr w:type="spellEnd"/>
-            <w:r>
-              <w:rPr>
-                <w:rFonts w:ascii="Arial" w:hAnsi="Arial" w:cs="Arial"/>
-                <w:sz w:val="24"/>
-                <w:szCs w:val="24"/>
-              </w:rPr>
-              <w:t xml:space="preserve"> class will record if the button is just pressed, down, just released or up which will give me greater control.</w:t>
+              <w:t>Handles all the input events for the game. It will record keyboard and mouse input in the form of an InputState. Previous development in games has informed me to make more detailed input. And the InputState class will record if the button is just pressed, down, just released or up which will give me greater control.</w:t>
             </w:r>
           </w:p>
         </w:tc>
@@ -422,25 +332,7 @@
                 <w:sz w:val="24"/>
                 <w:szCs w:val="24"/>
               </w:rPr>
-              <w:t xml:space="preserve">State is a shell class that will handle the </w:t>
-            </w:r>
-            <w:proofErr w:type="spellStart"/>
-            <w:r>
-              <w:rPr>
-                <w:rFonts w:ascii="Arial" w:hAnsi="Arial" w:cs="Arial"/>
-                <w:sz w:val="24"/>
-                <w:szCs w:val="24"/>
-              </w:rPr>
-              <w:t>GameObject’s</w:t>
-            </w:r>
-            <w:proofErr w:type="spellEnd"/>
-            <w:r>
-              <w:rPr>
-                <w:rFonts w:ascii="Arial" w:hAnsi="Arial" w:cs="Arial"/>
-                <w:sz w:val="24"/>
-                <w:szCs w:val="24"/>
-              </w:rPr>
-              <w:t xml:space="preserve"> that I add to it by calling the update and draw functions </w:t>
+              <w:t xml:space="preserve">State is a shell class that will handle the GameObject’s that I add to it by calling the update and draw functions </w:t>
             </w:r>
             <w:r>
               <w:rPr>
@@ -466,7 +358,6 @@
                 <w:szCs w:val="24"/>
               </w:rPr>
             </w:pPr>
-            <w:proofErr w:type="spellStart"/>
             <w:r>
               <w:rPr>
                 <w:rFonts w:ascii="Arial" w:hAnsi="Arial" w:cs="Arial"/>
@@ -475,7 +366,6 @@
               </w:rPr>
               <w:t>GameObject</w:t>
             </w:r>
-            <w:proofErr w:type="spellEnd"/>
           </w:p>
         </w:tc>
         <w:tc>
@@ -490,23 +380,13 @@
                 <w:szCs w:val="24"/>
               </w:rPr>
             </w:pPr>
-            <w:proofErr w:type="spellStart"/>
-            <w:r>
-              <w:rPr>
-                <w:rFonts w:ascii="Arial" w:hAnsi="Arial" w:cs="Arial"/>
-                <w:sz w:val="24"/>
-                <w:szCs w:val="24"/>
-              </w:rPr>
-              <w:t>GameObject</w:t>
-            </w:r>
-            <w:proofErr w:type="spellEnd"/>
-            <w:r>
-              <w:rPr>
-                <w:rFonts w:ascii="Arial" w:hAnsi="Arial" w:cs="Arial"/>
-                <w:sz w:val="24"/>
-                <w:szCs w:val="24"/>
-              </w:rPr>
-              <w:t xml:space="preserve"> is the most commonly used class that has update and draw functions as well as a stored list of graphics and collision information.</w:t>
+            <w:r>
+              <w:rPr>
+                <w:rFonts w:ascii="Arial" w:hAnsi="Arial" w:cs="Arial"/>
+                <w:sz w:val="24"/>
+                <w:szCs w:val="24"/>
+              </w:rPr>
+              <w:t>GameObject is the most commonly used class that has update and draw functions as well as a stored list of graphics and collision information.</w:t>
             </w:r>
           </w:p>
         </w:tc>
@@ -524,7 +404,6 @@
                 <w:szCs w:val="24"/>
               </w:rPr>
             </w:pPr>
-            <w:proofErr w:type="spellStart"/>
             <w:r>
               <w:rPr>
                 <w:rFonts w:ascii="Arial" w:hAnsi="Arial" w:cs="Arial"/>
@@ -534,7 +413,6 @@
               <w:lastRenderedPageBreak/>
               <w:t>ResourceFactory</w:t>
             </w:r>
-            <w:proofErr w:type="spellEnd"/>
           </w:p>
         </w:tc>
         <w:tc>
@@ -555,25 +433,7 @@
                 <w:sz w:val="24"/>
                 <w:szCs w:val="24"/>
               </w:rPr>
-              <w:t xml:space="preserve">A Singleton class which will load resources (textures, sprites, sounds etc.) and create graphics to be used with the </w:t>
-            </w:r>
-            <w:proofErr w:type="spellStart"/>
-            <w:r>
-              <w:rPr>
-                <w:rFonts w:ascii="Arial" w:hAnsi="Arial" w:cs="Arial"/>
-                <w:sz w:val="24"/>
-                <w:szCs w:val="24"/>
-              </w:rPr>
-              <w:t>GameObject</w:t>
-            </w:r>
-            <w:proofErr w:type="spellEnd"/>
-            <w:r>
-              <w:rPr>
-                <w:rFonts w:ascii="Arial" w:hAnsi="Arial" w:cs="Arial"/>
-                <w:sz w:val="24"/>
-                <w:szCs w:val="24"/>
-              </w:rPr>
-              <w:t xml:space="preserve"> class.</w:t>
+              <w:t>A Singleton class which will load resources (textures, sprites, sounds etc.) and create graphics to be used with the GameObject class.</w:t>
             </w:r>
           </w:p>
         </w:tc>
@@ -591,7 +451,6 @@
                 <w:szCs w:val="24"/>
               </w:rPr>
             </w:pPr>
-            <w:proofErr w:type="spellStart"/>
             <w:r>
               <w:rPr>
                 <w:rFonts w:ascii="Arial" w:hAnsi="Arial" w:cs="Arial"/>
@@ -600,7 +459,6 @@
               </w:rPr>
               <w:t>BitmapFont</w:t>
             </w:r>
-            <w:proofErr w:type="spellEnd"/>
           </w:p>
         </w:tc>
         <w:tc>
@@ -621,87 +479,15 @@
                 <w:sz w:val="24"/>
                 <w:szCs w:val="24"/>
               </w:rPr>
-              <w:t xml:space="preserve">I have chosen to use </w:t>
-            </w:r>
-            <w:proofErr w:type="spellStart"/>
-            <w:r>
-              <w:rPr>
-                <w:rFonts w:ascii="Arial" w:hAnsi="Arial" w:cs="Arial"/>
-                <w:sz w:val="24"/>
-                <w:szCs w:val="24"/>
-              </w:rPr>
-              <w:t>BMFont</w:t>
-            </w:r>
-            <w:proofErr w:type="spellEnd"/>
-            <w:r>
-              <w:rPr>
-                <w:rFonts w:ascii="Arial" w:hAnsi="Arial" w:cs="Arial"/>
-                <w:sz w:val="24"/>
-                <w:szCs w:val="24"/>
-              </w:rPr>
-              <w:t xml:space="preserve"> by </w:t>
-            </w:r>
-            <w:proofErr w:type="spellStart"/>
-            <w:r>
-              <w:rPr>
-                <w:rFonts w:ascii="Arial" w:hAnsi="Arial" w:cs="Arial"/>
-                <w:sz w:val="24"/>
-                <w:szCs w:val="24"/>
-              </w:rPr>
-              <w:t>AngleCode</w:t>
-            </w:r>
-            <w:proofErr w:type="spellEnd"/>
-            <w:r>
-              <w:rPr>
-                <w:rFonts w:ascii="Arial" w:hAnsi="Arial" w:cs="Arial"/>
-                <w:sz w:val="24"/>
-                <w:szCs w:val="24"/>
-              </w:rPr>
-              <w:t>.</w:t>
-            </w:r>
-            <w:r>
-              <w:rPr>
-                <w:rFonts w:ascii="Arial" w:hAnsi="Arial" w:cs="Arial"/>
-                <w:sz w:val="24"/>
-                <w:szCs w:val="24"/>
-              </w:rPr>
-              <w:t xml:space="preserve"> </w:t>
-            </w:r>
-            <w:proofErr w:type="gramStart"/>
-            <w:r>
-              <w:rPr>
-                <w:rFonts w:ascii="Arial" w:hAnsi="Arial" w:cs="Arial"/>
-                <w:sz w:val="24"/>
-                <w:szCs w:val="24"/>
-              </w:rPr>
-              <w:t>So</w:t>
-            </w:r>
-            <w:proofErr w:type="gramEnd"/>
-            <w:r>
-              <w:rPr>
-                <w:rFonts w:ascii="Arial" w:hAnsi="Arial" w:cs="Arial"/>
-                <w:sz w:val="24"/>
-                <w:szCs w:val="24"/>
-              </w:rPr>
-              <w:t xml:space="preserve"> this class would load and make use of </w:t>
-            </w:r>
-            <w:proofErr w:type="spellStart"/>
-            <w:r>
-              <w:rPr>
-                <w:rFonts w:ascii="Arial" w:hAnsi="Arial" w:cs="Arial"/>
-                <w:sz w:val="24"/>
-                <w:szCs w:val="24"/>
-              </w:rPr>
-              <w:t>BMFont</w:t>
-            </w:r>
-            <w:proofErr w:type="spellEnd"/>
-            <w:r>
-              <w:rPr>
-                <w:rFonts w:ascii="Arial" w:hAnsi="Arial" w:cs="Arial"/>
-                <w:sz w:val="24"/>
-                <w:szCs w:val="24"/>
-              </w:rPr>
-              <w:t xml:space="preserve"> exported fonts.</w:t>
+              <w:t>I have chosen to use BMFont by AngleCode.</w:t>
+            </w:r>
+            <w:r>
+              <w:rPr>
+                <w:rFonts w:ascii="Arial" w:hAnsi="Arial" w:cs="Arial"/>
+                <w:sz w:val="24"/>
+                <w:szCs w:val="24"/>
+              </w:rPr>
+              <w:t xml:space="preserve"> So this class would load and make use of BMFont exported fonts.</w:t>
             </w:r>
           </w:p>
         </w:tc>
@@ -747,25 +533,7 @@
                 <w:sz w:val="24"/>
                 <w:szCs w:val="24"/>
               </w:rPr>
-              <w:t xml:space="preserve">A Label class makes use of the </w:t>
-            </w:r>
-            <w:proofErr w:type="spellStart"/>
-            <w:r>
-              <w:rPr>
-                <w:rFonts w:ascii="Arial" w:hAnsi="Arial" w:cs="Arial"/>
-                <w:sz w:val="24"/>
-                <w:szCs w:val="24"/>
-              </w:rPr>
-              <w:t>BitmapFont</w:t>
-            </w:r>
-            <w:proofErr w:type="spellEnd"/>
-            <w:r>
-              <w:rPr>
-                <w:rFonts w:ascii="Arial" w:hAnsi="Arial" w:cs="Arial"/>
-                <w:sz w:val="24"/>
-                <w:szCs w:val="24"/>
-              </w:rPr>
-              <w:t xml:space="preserve"> class by creating </w:t>
+              <w:t xml:space="preserve">A Label class makes use of the BitmapFont class by creating </w:t>
             </w:r>
             <w:r>
               <w:rPr>
@@ -789,25 +557,7 @@
                 <w:sz w:val="24"/>
                 <w:szCs w:val="24"/>
               </w:rPr>
-              <w:t xml:space="preserve">its own text, position, size etc. This can then be added to a </w:t>
-            </w:r>
-            <w:proofErr w:type="spellStart"/>
-            <w:r>
-              <w:rPr>
-                <w:rFonts w:ascii="Arial" w:hAnsi="Arial" w:cs="Arial"/>
-                <w:sz w:val="24"/>
-                <w:szCs w:val="24"/>
-              </w:rPr>
-              <w:t>GameObject</w:t>
-            </w:r>
-            <w:proofErr w:type="spellEnd"/>
-            <w:r>
-              <w:rPr>
-                <w:rFonts w:ascii="Arial" w:hAnsi="Arial" w:cs="Arial"/>
-                <w:sz w:val="24"/>
-                <w:szCs w:val="24"/>
-              </w:rPr>
-              <w:t>.</w:t>
+              <w:t>its own text, position, size etc. This can then be added to a GameObject.</w:t>
             </w:r>
           </w:p>
         </w:tc>
@@ -857,7 +607,6 @@
                 <w:szCs w:val="24"/>
               </w:rPr>
             </w:pPr>
-            <w:proofErr w:type="spellStart"/>
             <w:r>
               <w:rPr>
                 <w:rFonts w:ascii="Arial" w:hAnsi="Arial" w:cs="Arial"/>
@@ -866,7 +615,6 @@
               </w:rPr>
               <w:t>TileMap</w:t>
             </w:r>
-            <w:proofErr w:type="spellEnd"/>
           </w:p>
         </w:tc>
         <w:tc>
@@ -881,59 +629,13 @@
                 <w:szCs w:val="24"/>
               </w:rPr>
             </w:pPr>
-            <w:proofErr w:type="spellStart"/>
-            <w:r>
-              <w:rPr>
-                <w:rFonts w:ascii="Arial" w:hAnsi="Arial" w:cs="Arial"/>
-                <w:sz w:val="24"/>
-                <w:szCs w:val="24"/>
-              </w:rPr>
-              <w:t>TileMap</w:t>
-            </w:r>
-            <w:proofErr w:type="spellEnd"/>
-            <w:r>
-              <w:rPr>
-                <w:rFonts w:ascii="Arial" w:hAnsi="Arial" w:cs="Arial"/>
-                <w:sz w:val="24"/>
-                <w:szCs w:val="24"/>
-              </w:rPr>
-              <w:t xml:space="preserve"> is an extension of </w:t>
-            </w:r>
-            <w:proofErr w:type="spellStart"/>
-            <w:r>
-              <w:rPr>
-                <w:rFonts w:ascii="Arial" w:hAnsi="Arial" w:cs="Arial"/>
-                <w:sz w:val="24"/>
-                <w:szCs w:val="24"/>
-              </w:rPr>
-              <w:t>GameObject</w:t>
-            </w:r>
-            <w:proofErr w:type="spellEnd"/>
-            <w:r>
-              <w:rPr>
-                <w:rFonts w:ascii="Arial" w:hAnsi="Arial" w:cs="Arial"/>
-                <w:sz w:val="24"/>
-                <w:szCs w:val="24"/>
-              </w:rPr>
-              <w:t xml:space="preserve"> which makes use of SFML’s </w:t>
-            </w:r>
-            <w:proofErr w:type="spellStart"/>
-            <w:r>
-              <w:rPr>
-                <w:rFonts w:ascii="Arial" w:hAnsi="Arial" w:cs="Arial"/>
-                <w:sz w:val="24"/>
-                <w:szCs w:val="24"/>
-              </w:rPr>
-              <w:t>VertexArray</w:t>
-            </w:r>
-            <w:proofErr w:type="spellEnd"/>
-            <w:r>
-              <w:rPr>
-                <w:rFonts w:ascii="Arial" w:hAnsi="Arial" w:cs="Arial"/>
-                <w:sz w:val="24"/>
-                <w:szCs w:val="24"/>
-              </w:rPr>
-              <w:t xml:space="preserve"> </w:t>
+            <w:r>
+              <w:rPr>
+                <w:rFonts w:ascii="Arial" w:hAnsi="Arial" w:cs="Arial"/>
+                <w:sz w:val="24"/>
+                <w:szCs w:val="24"/>
+              </w:rPr>
+              <w:t xml:space="preserve">TileMap is an extension of GameObject which makes use of SFML’s VertexArray </w:t>
             </w:r>
             <w:r>
               <w:rPr>
@@ -995,43 +697,7 @@
                 <w:sz w:val="24"/>
                 <w:szCs w:val="24"/>
               </w:rPr>
-              <w:t xml:space="preserve">Ball inherits </w:t>
-            </w:r>
-            <w:proofErr w:type="spellStart"/>
-            <w:r>
-              <w:rPr>
-                <w:rFonts w:ascii="Arial" w:hAnsi="Arial" w:cs="Arial"/>
-                <w:sz w:val="24"/>
-                <w:szCs w:val="24"/>
-              </w:rPr>
-              <w:t>GameObject</w:t>
-            </w:r>
-            <w:proofErr w:type="spellEnd"/>
-            <w:r>
-              <w:rPr>
-                <w:rFonts w:ascii="Arial" w:hAnsi="Arial" w:cs="Arial"/>
-                <w:sz w:val="24"/>
-                <w:szCs w:val="24"/>
-              </w:rPr>
-              <w:t xml:space="preserve"> and will move and collide with the tiles on the </w:t>
-            </w:r>
-            <w:proofErr w:type="spellStart"/>
-            <w:r>
-              <w:rPr>
-                <w:rFonts w:ascii="Arial" w:hAnsi="Arial" w:cs="Arial"/>
-                <w:sz w:val="24"/>
-                <w:szCs w:val="24"/>
-              </w:rPr>
-              <w:t>tilemap</w:t>
-            </w:r>
-            <w:proofErr w:type="spellEnd"/>
-            <w:r>
-              <w:rPr>
-                <w:rFonts w:ascii="Arial" w:hAnsi="Arial" w:cs="Arial"/>
-                <w:sz w:val="24"/>
-                <w:szCs w:val="24"/>
-              </w:rPr>
-              <w:t>.</w:t>
+              <w:t>Ball inherits GameObject and will move and collide with the tiles on the tilemap.</w:t>
             </w:r>
           </w:p>
         </w:tc>
@@ -1077,25 +743,7 @@
                 <w:sz w:val="24"/>
                 <w:szCs w:val="24"/>
               </w:rPr>
-              <w:t xml:space="preserve">Gun inherits </w:t>
-            </w:r>
-            <w:proofErr w:type="spellStart"/>
-            <w:r>
-              <w:rPr>
-                <w:rFonts w:ascii="Arial" w:hAnsi="Arial" w:cs="Arial"/>
-                <w:sz w:val="24"/>
-                <w:szCs w:val="24"/>
-              </w:rPr>
-              <w:t>GameObject</w:t>
-            </w:r>
-            <w:proofErr w:type="spellEnd"/>
-            <w:r>
-              <w:rPr>
-                <w:rFonts w:ascii="Arial" w:hAnsi="Arial" w:cs="Arial"/>
-                <w:sz w:val="24"/>
-                <w:szCs w:val="24"/>
-              </w:rPr>
-              <w:t xml:space="preserve"> and will define the size, direction and type of gun it is. It will also create Ball instances when it shoots.</w:t>
+              <w:t>Gun inherits GameObject and will define the size, direction and type of gun it is. It will also create Ball instances when it shoots.</w:t>
             </w:r>
           </w:p>
         </w:tc>
@@ -1113,7 +761,6 @@
                 <w:szCs w:val="24"/>
               </w:rPr>
             </w:pPr>
-            <w:proofErr w:type="spellStart"/>
             <w:r>
               <w:rPr>
                 <w:rFonts w:ascii="Arial" w:hAnsi="Arial" w:cs="Arial"/>
@@ -1122,7 +769,6 @@
               </w:rPr>
               <w:t>MenuState</w:t>
             </w:r>
-            <w:proofErr w:type="spellEnd"/>
           </w:p>
         </w:tc>
         <w:tc>
@@ -1161,7 +807,6 @@
                 <w:szCs w:val="24"/>
               </w:rPr>
             </w:pPr>
-            <w:proofErr w:type="spellStart"/>
             <w:r>
               <w:rPr>
                 <w:rFonts w:ascii="Arial" w:hAnsi="Arial" w:cs="Arial"/>
@@ -1170,7 +815,6 @@
               </w:rPr>
               <w:t>LevelSelectState</w:t>
             </w:r>
-            <w:proofErr w:type="spellEnd"/>
           </w:p>
         </w:tc>
         <w:tc>
@@ -1209,7 +853,6 @@
                 <w:szCs w:val="24"/>
               </w:rPr>
             </w:pPr>
-            <w:proofErr w:type="spellStart"/>
             <w:r>
               <w:rPr>
                 <w:rFonts w:ascii="Arial" w:hAnsi="Arial" w:cs="Arial"/>
@@ -1218,7 +861,6 @@
               </w:rPr>
               <w:t>PlayState</w:t>
             </w:r>
-            <w:proofErr w:type="spellEnd"/>
           </w:p>
         </w:tc>
         <w:tc>
@@ -1327,6 +969,7 @@
       <w:r>
         <w:rPr>
           <w:noProof/>
+          <w:lang w:eastAsia="en-GB"/>
         </w:rPr>
         <w:drawing>
           <wp:inline distT="0" distB="0" distL="0" distR="0" wp14:anchorId="72215BDA" wp14:editId="452EDA03">
@@ -1405,36 +1048,8 @@
           <w:sz w:val="24"/>
           <w:szCs w:val="24"/>
         </w:rPr>
-        <w:t xml:space="preserve">In the above UML </w:t>
-      </w:r>
-      <w:proofErr w:type="gramStart"/>
-      <w:r>
-        <w:rPr>
-          <w:rFonts w:ascii="Arial" w:hAnsi="Arial" w:cs="Arial"/>
-          <w:sz w:val="24"/>
-          <w:szCs w:val="24"/>
-        </w:rPr>
-        <w:t>diagram</w:t>
-      </w:r>
-      <w:proofErr w:type="gramEnd"/>
-      <w:r>
-        <w:rPr>
-          <w:rFonts w:ascii="Arial" w:hAnsi="Arial" w:cs="Arial"/>
-          <w:sz w:val="24"/>
-          <w:szCs w:val="24"/>
-        </w:rPr>
-        <w:t xml:space="preserve"> I have laid out the </w:t>
-      </w:r>
-      <w:proofErr w:type="spellStart"/>
-      <w:r>
-        <w:rPr>
-          <w:rFonts w:ascii="Arial" w:hAnsi="Arial" w:cs="Arial"/>
-          <w:sz w:val="24"/>
-          <w:szCs w:val="24"/>
-        </w:rPr>
-        <w:t>ResourceManager</w:t>
-      </w:r>
-      <w:proofErr w:type="spellEnd"/>
+        <w:t>In the above UML diagram I have laid out the ResourceManager</w:t>
+      </w:r>
       <w:r>
         <w:rPr>
           <w:rFonts w:ascii="Arial" w:hAnsi="Arial" w:cs="Arial"/>
@@ -1449,25 +1064,7 @@
           <w:sz w:val="24"/>
           <w:szCs w:val="24"/>
         </w:rPr>
-        <w:t xml:space="preserve">. The </w:t>
-      </w:r>
-      <w:proofErr w:type="spellStart"/>
-      <w:r>
-        <w:rPr>
-          <w:rFonts w:ascii="Arial" w:hAnsi="Arial" w:cs="Arial"/>
-          <w:sz w:val="24"/>
-          <w:szCs w:val="24"/>
-        </w:rPr>
-        <w:t>ResourceManager</w:t>
-      </w:r>
-      <w:proofErr w:type="spellEnd"/>
-      <w:r>
-        <w:rPr>
-          <w:rFonts w:ascii="Arial" w:hAnsi="Arial" w:cs="Arial"/>
-          <w:sz w:val="24"/>
-          <w:szCs w:val="24"/>
-        </w:rPr>
-        <w:t xml:space="preserve"> is a singleton class which will hold a dynamic list of </w:t>
+        <w:t xml:space="preserve">. The ResourceManager is a singleton class which will hold a dynamic list of </w:t>
       </w:r>
       <w:r>
         <w:rPr>
@@ -1522,6 +1119,7 @@
       <w:r>
         <w:rPr>
           <w:noProof/>
+          <w:lang w:eastAsia="en-GB"/>
         </w:rPr>
         <w:drawing>
           <wp:inline distT="0" distB="0" distL="0" distR="0" wp14:anchorId="1FB3D5EF" wp14:editId="79F2F42D">
@@ -1601,87 +1199,89 @@
           <w:sz w:val="24"/>
           <w:szCs w:val="24"/>
         </w:rPr>
-        <w:t xml:space="preserve">State, </w:t>
-      </w:r>
-      <w:proofErr w:type="spellStart"/>
-      <w:r>
-        <w:rPr>
-          <w:rFonts w:ascii="Arial" w:hAnsi="Arial" w:cs="Arial"/>
-          <w:sz w:val="24"/>
-          <w:szCs w:val="24"/>
-        </w:rPr>
-        <w:t>GameObject</w:t>
-      </w:r>
-      <w:proofErr w:type="spellEnd"/>
-      <w:r>
-        <w:rPr>
-          <w:rFonts w:ascii="Arial" w:hAnsi="Arial" w:cs="Arial"/>
-          <w:sz w:val="24"/>
-          <w:szCs w:val="24"/>
-        </w:rPr>
-        <w:t xml:space="preserve"> and Game (Singleton) classes. State and </w:t>
-      </w:r>
-      <w:proofErr w:type="spellStart"/>
-      <w:r>
-        <w:rPr>
-          <w:rFonts w:ascii="Arial" w:hAnsi="Arial" w:cs="Arial"/>
-          <w:sz w:val="24"/>
-          <w:szCs w:val="24"/>
-        </w:rPr>
-        <w:t>GameObject</w:t>
-      </w:r>
-      <w:proofErr w:type="spellEnd"/>
-      <w:r>
-        <w:rPr>
-          <w:rFonts w:ascii="Arial" w:hAnsi="Arial" w:cs="Arial"/>
-          <w:sz w:val="24"/>
-          <w:szCs w:val="24"/>
-        </w:rPr>
-        <w:t xml:space="preserve"> </w:t>
-      </w:r>
-      <w:r>
-        <w:rPr>
-          <w:rFonts w:ascii="Arial" w:hAnsi="Arial" w:cs="Arial"/>
-          <w:sz w:val="24"/>
-          <w:szCs w:val="24"/>
-        </w:rPr>
-        <w:t xml:space="preserve">have strong relationship with </w:t>
-      </w:r>
-      <w:proofErr w:type="spellStart"/>
-      <w:r>
-        <w:rPr>
-          <w:rFonts w:ascii="Arial" w:hAnsi="Arial" w:cs="Arial"/>
-          <w:sz w:val="24"/>
-          <w:szCs w:val="24"/>
-        </w:rPr>
-        <w:t>GameObject</w:t>
-      </w:r>
-      <w:proofErr w:type="spellEnd"/>
-      <w:r>
-        <w:rPr>
-          <w:rFonts w:ascii="Arial" w:hAnsi="Arial" w:cs="Arial"/>
-          <w:sz w:val="24"/>
-          <w:szCs w:val="24"/>
-        </w:rPr>
-        <w:t xml:space="preserve"> propagating requests to State and vice versa. </w:t>
-      </w:r>
-      <w:proofErr w:type="spellStart"/>
-      <w:r>
-        <w:rPr>
-          <w:rFonts w:ascii="Arial" w:hAnsi="Arial" w:cs="Arial"/>
-          <w:sz w:val="24"/>
-          <w:szCs w:val="24"/>
-        </w:rPr>
-        <w:t>GameObject</w:t>
-      </w:r>
-      <w:proofErr w:type="spellEnd"/>
-      <w:r>
-        <w:rPr>
-          <w:rFonts w:ascii="Arial" w:hAnsi="Arial" w:cs="Arial"/>
-          <w:sz w:val="24"/>
-          <w:szCs w:val="24"/>
-        </w:rPr>
-        <w:t xml:space="preserve"> is a class that will be extended from </w:t>
+        <w:t xml:space="preserve">State, GameObject and Game (Singleton) classes. State and GameObject </w:t>
+      </w:r>
+      <w:r>
+        <w:rPr>
+          <w:rFonts w:ascii="Arial" w:hAnsi="Arial" w:cs="Arial"/>
+          <w:sz w:val="24"/>
+          <w:szCs w:val="24"/>
+        </w:rPr>
+        <w:t xml:space="preserve">have strong relationship with GameObject </w:t>
+      </w:r>
+      <w:r>
+        <w:rPr>
+          <w:rFonts w:ascii="Arial" w:hAnsi="Arial" w:cs="Arial"/>
+          <w:sz w:val="24"/>
+          <w:szCs w:val="24"/>
+        </w:rPr>
+        <w:t>sending</w:t>
+      </w:r>
+      <w:r>
+        <w:rPr>
+          <w:rFonts w:ascii="Arial" w:hAnsi="Arial" w:cs="Arial"/>
+          <w:sz w:val="24"/>
+          <w:szCs w:val="24"/>
+        </w:rPr>
+        <w:t xml:space="preserve"> requests to State and vice versa. </w:t>
+      </w:r>
+      <w:r>
+        <w:rPr>
+          <w:rFonts w:ascii="Arial" w:hAnsi="Arial" w:cs="Arial"/>
+          <w:sz w:val="24"/>
+          <w:szCs w:val="24"/>
+        </w:rPr>
+        <w:t xml:space="preserve">GameObject is a class that will be extended from </w:t>
+      </w:r>
+      <w:r>
+        <w:rPr>
+          <w:rFonts w:ascii="Arial" w:hAnsi="Arial" w:cs="Arial"/>
+          <w:sz w:val="24"/>
+          <w:szCs w:val="24"/>
+        </w:rPr>
+        <w:t>by other game objects, in my games case it will be things like TileMap, Ball and Gun.</w:t>
+      </w:r>
+    </w:p>
+    <w:p>
+      <w:pPr>
+        <w:rPr>
+          <w:rFonts w:ascii="Arial" w:hAnsi="Arial" w:cs="Arial"/>
+          <w:sz w:val="24"/>
+          <w:szCs w:val="24"/>
+        </w:rPr>
+      </w:pPr>
+      <w:r>
+        <w:rPr>
+          <w:rFonts w:ascii="Arial" w:hAnsi="Arial" w:cs="Arial"/>
+          <w:sz w:val="24"/>
+          <w:szCs w:val="24"/>
+        </w:rPr>
+        <w:t>State contains functions such as add and remove objects, get and set name and camera as well as a personal update and draw function. The draw function makes use of SFML’s sf::Drawable interface which is used by SFML for propagating the RenderTarget and RenderStates through the drawing pipeline.</w:t>
+      </w:r>
+      <w:r>
+        <w:rPr>
+          <w:rFonts w:ascii="Arial" w:hAnsi="Arial" w:cs="Arial"/>
+          <w:sz w:val="24"/>
+          <w:szCs w:val="24"/>
+        </w:rPr>
+        <w:t xml:space="preserve"> Both update and draw will be virtual functions that can be overridden by the inherited version of State such as the PlayState or MenuState that I have identified in my analysis.</w:t>
+      </w:r>
+    </w:p>
+    <w:p>
+      <w:pPr>
+        <w:rPr>
+          <w:rFonts w:ascii="Arial" w:hAnsi="Arial" w:cs="Arial"/>
+          <w:sz w:val="24"/>
+          <w:szCs w:val="24"/>
+        </w:rPr>
+      </w:pPr>
+      <w:r>
+        <w:rPr>
+          <w:rFonts w:ascii="Arial" w:hAnsi="Arial" w:cs="Arial"/>
+          <w:sz w:val="24"/>
+          <w:szCs w:val="24"/>
+        </w:rPr>
+        <w:t>GameObject will have properties such as parent, a dynamic list of graphics (which in turn allows me to have multiple graphics per GameObject), and a bounding box which is used for collision. Each of these properties have getters and setters. Update and draw are also in this class as well in similar fashion to the State class, however GameObject extends from the sf::Drawable interface and also sf::Transformable abstract class. The sf::Transformable abstract class contains position, origin, scale and rotation properties that are used to create a 3x3 matrix that is then used for the RenderStates function allowing me to transform the GameObject as a whole and all the graphics contained with in it.</w:t>
       </w:r>
       <w:bookmarkStart w:id="0" w:name="_GoBack"/>
       <w:bookmarkEnd w:id="0"/>
@@ -1697,7 +1297,7 @@
 </file>
 
 <file path=word/styles.xml><?xml version="1.0" encoding="utf-8"?>
-<w:styles xmlns:mc="http://schemas.openxmlformats.org/markup-compatibility/2006" xmlns:r="http://schemas.openxmlformats.org/officeDocument/2006/relationships" xmlns:w="http://schemas.openxmlformats.org/wordprocessingml/2006/main" xmlns:w14="http://schemas.microsoft.com/office/word/2010/wordml" xmlns:w15="http://schemas.microsoft.com/office/word/2012/wordml" xmlns:w16cid="http://schemas.microsoft.com/office/word/2016/wordml/cid" xmlns:w16se="http://schemas.microsoft.com/office/word/2015/wordml/symex" mc:Ignorable="w14 w15 w16se w16cid">
+<w:styles xmlns:mc="http://schemas.openxmlformats.org/markup-compatibility/2006" xmlns:r="http://schemas.openxmlformats.org/officeDocument/2006/relationships" xmlns:w="http://schemas.openxmlformats.org/wordprocessingml/2006/main" xmlns:w14="http://schemas.microsoft.com/office/word/2010/wordml" xmlns:w15="http://schemas.microsoft.com/office/word/2012/wordml" xmlns:w16se="http://schemas.microsoft.com/office/word/2015/wordml/symex" mc:Ignorable="w14 w15 w16se">
   <w:docDefaults>
     <w:rPrDefault>
       <w:rPr>
@@ -1713,7 +1313,7 @@
       </w:pPr>
     </w:pPrDefault>
   </w:docDefaults>
-  <w:latentStyles w:defLockedState="0" w:defUIPriority="99" w:defSemiHidden="0" w:defUnhideWhenUsed="0" w:defQFormat="0" w:count="375">
+  <w:latentStyles w:defLockedState="0" w:defUIPriority="99" w:defSemiHidden="0" w:defUnhideWhenUsed="0" w:defQFormat="0" w:count="371">
     <w:lsdException w:name="Normal" w:uiPriority="0" w:qFormat="1"/>
     <w:lsdException w:name="heading 1" w:uiPriority="9" w:qFormat="1"/>
     <w:lsdException w:name="heading 2" w:semiHidden="1" w:uiPriority="9" w:unhideWhenUsed="1" w:qFormat="1"/>
@@ -2085,10 +1685,6 @@
     <w:lsdException w:name="List Table 5 Dark Accent 6" w:uiPriority="50"/>
     <w:lsdException w:name="List Table 6 Colorful Accent 6" w:uiPriority="51"/>
     <w:lsdException w:name="List Table 7 Colorful Accent 6" w:uiPriority="52"/>
-    <w:lsdException w:name="Mention" w:semiHidden="1" w:unhideWhenUsed="1"/>
-    <w:lsdException w:name="Smart Hyperlink" w:semiHidden="1" w:unhideWhenUsed="1"/>
-    <w:lsdException w:name="Hashtag" w:semiHidden="1" w:unhideWhenUsed="1"/>
-    <w:lsdException w:name="Unresolved Mention" w:semiHidden="1" w:unhideWhenUsed="1"/>
   </w:latentStyles>
   <w:style w:type="paragraph" w:default="1" w:styleId="Normal">
     <w:name w:val="Normal"/>
@@ -2478,7 +2074,7 @@
 </file>
 
 <file path=customXml/itemProps1.xml><?xml version="1.0" encoding="utf-8"?>
-<ds:datastoreItem xmlns:ds="http://schemas.openxmlformats.org/officeDocument/2006/customXml" ds:itemID="{57D99B33-63DC-4B4D-A7BE-B3EED4F1C7BF}">
+<ds:datastoreItem xmlns:ds="http://schemas.openxmlformats.org/officeDocument/2006/customXml" ds:itemID="{C29831A3-0B71-4EE7-A9A8-1FE3E25E4B90}">
   <ds:schemaRefs>
     <ds:schemaRef ds:uri="http://schemas.openxmlformats.org/officeDocument/2006/bibliography"/>
   </ds:schemaRefs>
